--- a/src/test/resources/嵌套附件01.docx
+++ b/src/test/resources/嵌套附件01.docx
@@ -88,7 +88,7 @@
                 <w:lang w:eastAsia="zh-CN"/>
               </w:rPr>
               <w:object>
-                <v:shape id="_x0000_i1025" o:spt="75" alt="" type="#_x0000_t75" style="height:40.1pt;width:35.75pt;" o:ole="t" filled="f" o:preferrelative="t" stroked="f" coordsize="21600,21600">
+                <v:shape id="_x0000_i1025" o:spt="75" type="#_x0000_t75" style="height:40.1pt;width:35.75pt;" o:ole="t" filled="f" o:preferrelative="t" stroked="f" coordsize="21600,21600">
                   <v:path/>
                   <v:fill on="f" focussize="0,0"/>
                   <v:stroke on="f"/>
@@ -167,7 +167,7 @@
                 <w:lang w:eastAsia="zh-CN"/>
               </w:rPr>
               <w:object>
-                <v:shape id="_x0000_i1026" o:spt="75" alt="" type="#_x0000_t75" style="height:40.1pt;width:44.05pt;" o:ole="t" filled="f" o:preferrelative="t" stroked="f" coordsize="21600,21600">
+                <v:shape id="_x0000_i1026" o:spt="75" type="#_x0000_t75" style="height:40.1pt;width:44.05pt;" o:ole="t" filled="f" o:preferrelative="t" stroked="f" coordsize="21600,21600">
                   <v:path/>
                   <v:fill on="f" focussize="0,0"/>
                   <v:stroke on="f"/>
@@ -246,7 +246,8 @@
                 <w:lang w:eastAsia="zh-CN"/>
               </w:rPr>
               <w:object>
-                <v:shape id="_x0000_i1029" o:spt="75" type="#_x0000_t75" style="height:37.6pt;width:30.9pt;" o:ole="t" filled="f" o:preferrelative="t" stroked="f" coordsize="21600,21600">
+                <v:shape id="_x0000_i1027" o:spt="75" type="#_x0000_t75" style="height:37.6pt;width:30.9pt;" o:ole="t" filled="f" o:preferrelative="t" stroked="f" coordsize="21600,21600">
+                  <v:path/>
                   <v:fill on="f" focussize="0,0"/>
                   <v:stroke on="f"/>
                   <v:imagedata r:id="rId9" o:title=""/>
@@ -254,19 +255,254 @@
                   <w10:wrap type="none"/>
                   <w10:anchorlock/>
                 </v:shape>
-                <o:OLEObject Type="Embed" ProgID="Package" ShapeID="_x0000_i1029" DrawAspect="Content" ObjectID="_1468075727" r:id="rId8">
+                <o:OLEObject Type="Embed" ProgID="Package" ShapeID="_x0000_i1027" DrawAspect="Content" ObjectID="_1468075727" r:id="rId8">
                   <o:LockedField>false</o:LockedField>
                 </o:OLEObject>
               </w:object>
             </w:r>
+          </w:p>
+        </w:tc>
+      </w:tr>
+      <w:tr>
+        <w:tblPrEx>
+          <w:tblBorders>
+            <w:top w:val="single" w:color="auto" w:sz="4" w:space="0"/>
+            <w:left w:val="single" w:color="auto" w:sz="4" w:space="0"/>
+            <w:bottom w:val="single" w:color="auto" w:sz="4" w:space="0"/>
+            <w:right w:val="single" w:color="auto" w:sz="4" w:space="0"/>
+            <w:insideH w:val="single" w:color="auto" w:sz="4" w:space="0"/>
+            <w:insideV w:val="single" w:color="auto" w:sz="4" w:space="0"/>
+          </w:tblBorders>
+          <w:tblLayout w:type="fixed"/>
+          <w:tblCellMar>
+            <w:top w:w="0" w:type="dxa"/>
+            <w:left w:w="108" w:type="dxa"/>
+            <w:bottom w:w="0" w:type="dxa"/>
+            <w:right w:w="108" w:type="dxa"/>
+          </w:tblCellMar>
+        </w:tblPrEx>
+        <w:tc>
+          <w:tcPr>
+            <w:tcW w:w="2685" w:type="dxa"/>
+          </w:tcPr>
+          <w:p>
+            <w:pPr>
+              <w:rPr>
+                <w:rFonts w:hint="eastAsia"/>
+                <w:lang w:eastAsia="zh-CN"/>
+              </w:rPr>
+            </w:pPr>
+            <w:r>
+              <w:rPr>
+                <w:rFonts w:hint="eastAsia"/>
+                <w:lang w:eastAsia="zh-CN"/>
+              </w:rPr>
+              <w:t>附件</w:t>
+            </w:r>
+            <w:r>
+              <w:rPr>
+                <w:rFonts w:hint="eastAsia"/>
+                <w:lang w:val="en-US" w:eastAsia="zh-CN"/>
+              </w:rPr>
+              <w:t>4</w:t>
+            </w:r>
+          </w:p>
+        </w:tc>
+        <w:tc>
+          <w:tcPr>
+            <w:tcW w:w="5837" w:type="dxa"/>
+          </w:tcPr>
+          <w:p>
+            <w:pPr>
+              <w:rPr>
+                <w:rFonts w:hint="eastAsia" w:eastAsiaTheme="minorEastAsia"/>
+                <w:lang w:eastAsia="zh-CN"/>
+              </w:rPr>
+            </w:pPr>
+            <w:r>
+              <w:rPr>
+                <w:rFonts w:hint="eastAsia" w:eastAsiaTheme="minorEastAsia"/>
+                <w:lang w:eastAsia="zh-CN"/>
+              </w:rPr>
+              <w:object>
+                <v:shape id="_x0000_i1028" o:spt="75" type="#_x0000_t75" style="height:42.75pt;width:102pt;" o:ole="t" filled="f" o:preferrelative="t" stroked="f" coordsize="21600,21600">
+                  <v:path/>
+                  <v:fill on="f" focussize="0,0"/>
+                  <v:stroke on="f"/>
+                  <v:imagedata r:id="rId11" o:title=""/>
+                  <o:lock v:ext="edit" aspectratio="t"/>
+                  <w10:wrap type="none"/>
+                  <w10:anchorlock/>
+                </v:shape>
+                <o:OLEObject Type="Embed" ProgID="Package" ShapeID="_x0000_i1028" DrawAspect="Content" ObjectID="_1468075728" r:id="rId10">
+                  <o:LockedField>false</o:LockedField>
+                </o:OLEObject>
+              </w:object>
+            </w:r>
+          </w:p>
+        </w:tc>
+      </w:tr>
+      <w:tr>
+        <w:tblPrEx>
+          <w:tblBorders>
+            <w:top w:val="single" w:color="auto" w:sz="4" w:space="0"/>
+            <w:left w:val="single" w:color="auto" w:sz="4" w:space="0"/>
+            <w:bottom w:val="single" w:color="auto" w:sz="4" w:space="0"/>
+            <w:right w:val="single" w:color="auto" w:sz="4" w:space="0"/>
+            <w:insideH w:val="single" w:color="auto" w:sz="4" w:space="0"/>
+            <w:insideV w:val="single" w:color="auto" w:sz="4" w:space="0"/>
+          </w:tblBorders>
+          <w:tblLayout w:type="fixed"/>
+          <w:tblCellMar>
+            <w:top w:w="0" w:type="dxa"/>
+            <w:left w:w="108" w:type="dxa"/>
+            <w:bottom w:w="0" w:type="dxa"/>
+            <w:right w:w="108" w:type="dxa"/>
+          </w:tblCellMar>
+        </w:tblPrEx>
+        <w:tc>
+          <w:tcPr>
+            <w:tcW w:w="2685" w:type="dxa"/>
+          </w:tcPr>
+          <w:p>
+            <w:pPr>
+              <w:rPr>
+                <w:rFonts w:hint="eastAsia"/>
+                <w:lang w:eastAsia="zh-CN"/>
+              </w:rPr>
+            </w:pPr>
+            <w:r>
+              <w:rPr>
+                <w:rFonts w:hint="eastAsia"/>
+                <w:lang w:eastAsia="zh-CN"/>
+              </w:rPr>
+              <w:t>附件</w:t>
+            </w:r>
+            <w:r>
+              <w:rPr>
+                <w:rFonts w:hint="eastAsia"/>
+                <w:lang w:val="en-US" w:eastAsia="zh-CN"/>
+              </w:rPr>
+              <w:t>5</w:t>
+            </w:r>
+          </w:p>
+        </w:tc>
+        <w:tc>
+          <w:tcPr>
+            <w:tcW w:w="5837" w:type="dxa"/>
+          </w:tcPr>
+          <w:p>
+            <w:pPr>
+              <w:rPr>
+                <w:rFonts w:hint="eastAsia" w:eastAsiaTheme="minorEastAsia"/>
+                <w:lang w:eastAsia="zh-CN"/>
+              </w:rPr>
+            </w:pPr>
+            <w:r>
+              <w:rPr>
+                <w:rFonts w:hint="eastAsia" w:eastAsiaTheme="minorEastAsia"/>
+                <w:lang w:eastAsia="zh-CN"/>
+              </w:rPr>
+              <w:object>
+                <v:shape id="_x0000_i1029" o:spt="75" type="#_x0000_t75" style="height:42.75pt;width:30.75pt;" o:ole="t" filled="f" o:preferrelative="t" stroked="f" coordsize="21600,21600">
+                  <v:path/>
+                  <v:fill on="f" focussize="0,0"/>
+                  <v:stroke on="f"/>
+                  <v:imagedata r:id="rId13" o:title=""/>
+                  <o:lock v:ext="edit" aspectratio="t"/>
+                  <w10:wrap type="none"/>
+                  <w10:anchorlock/>
+                </v:shape>
+                <o:OLEObject Type="Embed" ProgID="Package" ShapeID="_x0000_i1029" DrawAspect="Content" ObjectID="_1468075729" r:id="rId12">
+                  <o:LockedField>false</o:LockedField>
+                </o:OLEObject>
+              </w:object>
+            </w:r>
+          </w:p>
+        </w:tc>
+      </w:tr>
+      <w:tr>
+        <w:tblPrEx>
+          <w:tblBorders>
+            <w:top w:val="single" w:color="auto" w:sz="4" w:space="0"/>
+            <w:left w:val="single" w:color="auto" w:sz="4" w:space="0"/>
+            <w:bottom w:val="single" w:color="auto" w:sz="4" w:space="0"/>
+            <w:right w:val="single" w:color="auto" w:sz="4" w:space="0"/>
+            <w:insideH w:val="single" w:color="auto" w:sz="4" w:space="0"/>
+            <w:insideV w:val="single" w:color="auto" w:sz="4" w:space="0"/>
+          </w:tblBorders>
+          <w:tblLayout w:type="fixed"/>
+          <w:tblCellMar>
+            <w:top w:w="0" w:type="dxa"/>
+            <w:left w:w="108" w:type="dxa"/>
+            <w:bottom w:w="0" w:type="dxa"/>
+            <w:right w:w="108" w:type="dxa"/>
+          </w:tblCellMar>
+        </w:tblPrEx>
+        <w:tc>
+          <w:tcPr>
+            <w:tcW w:w="2685" w:type="dxa"/>
+          </w:tcPr>
+          <w:p>
+            <w:pPr>
+              <w:rPr>
+                <w:rFonts w:hint="eastAsia"/>
+                <w:lang w:eastAsia="zh-CN"/>
+              </w:rPr>
+            </w:pPr>
+            <w:r>
+              <w:rPr>
+                <w:rFonts w:hint="eastAsia"/>
+                <w:lang w:eastAsia="zh-CN"/>
+              </w:rPr>
+              <w:t>附件</w:t>
+            </w:r>
+            <w:r>
+              <w:rPr>
+                <w:rFonts w:hint="eastAsia"/>
+                <w:lang w:val="en-US" w:eastAsia="zh-CN"/>
+              </w:rPr>
+              <w:t>6</w:t>
+            </w:r>
+          </w:p>
+        </w:tc>
+        <w:tc>
+          <w:tcPr>
+            <w:tcW w:w="5837" w:type="dxa"/>
+          </w:tcPr>
+          <w:p>
+            <w:pPr>
+              <w:rPr>
+                <w:rFonts w:hint="eastAsia" w:eastAsiaTheme="minorEastAsia"/>
+                <w:lang w:eastAsia="zh-CN"/>
+              </w:rPr>
+            </w:pPr>
+            <w:r>
+              <w:rPr>
+                <w:rFonts w:hint="eastAsia" w:eastAsiaTheme="minorEastAsia"/>
+                <w:lang w:eastAsia="zh-CN"/>
+              </w:rPr>
+              <w:object>
+                <v:shape id="_x0000_i1031" o:spt="75" type="#_x0000_t75" style="height:97.5pt;width:532.5pt;" o:ole="t" filled="f" o:preferrelative="t" stroked="f" coordsize="21600,21600">
+                  <v:fill on="f" focussize="0,0"/>
+                  <v:stroke on="f"/>
+                  <v:imagedata r:id="rId15" o:title=""/>
+                  <o:lock v:ext="edit" aspectratio="t"/>
+                  <w10:wrap type="none"/>
+                  <w10:anchorlock/>
+                </v:shape>
+                <o:OLEObject Type="Embed" ProgID="Word.Document.8" ShapeID="_x0000_i1031" DrawAspect="Content" ObjectID="_1468075730" r:id="rId14">
+                  <o:LockedField>false</o:LockedField>
+                </o:OLEObject>
+              </w:object>
+            </w:r>
+            <w:bookmarkStart w:id="3" w:name="_GoBack"/>
+            <w:bookmarkEnd w:id="3"/>
           </w:p>
         </w:tc>
       </w:tr>
     </w:tbl>
-    <w:p>
-      <w:bookmarkStart w:id="3" w:name="_GoBack"/>
-      <w:bookmarkEnd w:id="3"/>
-    </w:p>
+    <w:p/>
     <w:sectPr>
       <w:pgSz w:w="11906" w:h="16838"/>
       <w:pgMar w:top="1440" w:right="1800" w:bottom="1440" w:left="1800" w:header="851" w:footer="992" w:gutter="0"/>
@@ -434,8 +670,8 @@
     <w:lsdException w:uiPriority="99" w:name="Table Web 1"/>
     <w:lsdException w:uiPriority="99" w:name="Table Web 2"/>
     <w:lsdException w:uiPriority="99" w:name="Table Web 3"/>
-    <w:lsdException w:uiPriority="99" w:name="Balloon Text"/>
-    <w:lsdException w:unhideWhenUsed="0" w:uiPriority="59" w:semiHidden="0" w:name="Table Grid"/>
+    <w:lsdException w:qFormat="1" w:uiPriority="99" w:name="Balloon Text"/>
+    <w:lsdException w:qFormat="1" w:unhideWhenUsed="0" w:uiPriority="59" w:semiHidden="0" w:name="Table Grid"/>
     <w:lsdException w:uiPriority="99" w:name="Table Theme"/>
     <w:lsdException w:qFormat="1" w:unhideWhenUsed="0" w:uiPriority="99" w:name="Placeholder Text"/>
     <w:lsdException w:unhideWhenUsed="0" w:uiPriority="60" w:semiHidden="0" w:name="Light Shading"/>
@@ -582,6 +818,7 @@
     <w:link w:val="7"/>
     <w:semiHidden/>
     <w:unhideWhenUsed/>
+    <w:qFormat/>
     <w:uiPriority w:val="99"/>
     <w:rPr>
       <w:sz w:val="18"/>
@@ -591,6 +828,7 @@
   <w:style w:type="table" w:styleId="5">
     <w:name w:val="Table Grid"/>
     <w:basedOn w:val="4"/>
+    <w:qFormat/>
     <w:uiPriority w:val="59"/>
     <w:tblPr>
       <w:tblBorders>
